--- a/Part B/Part B.docx
+++ b/Part B/Part B.docx
@@ -66,6 +66,9 @@
       <w:r>
         <w:t xml:space="preserve">The training data has been further divided into a training subset and the validation subset in the ratio of 4:1. This is called as the five-fold cross validation method where 1/5 of the data is reserved for validation. </w:t>
       </w:r>
+      <w:r>
+        <w:t>The 5-fold cross validation method will train the neural network over the whole training dataset and also avoid overfitting.</w:t>
+      </w:r>
     </w:p>
     <w:p/>
     <w:p>
@@ -92,22 +95,58 @@
     </w:p>
     <w:p>
       <w:r>
-        <w:t xml:space="preserve">A batch size of 32 has been used. So, the weights and the biases are updated every 32 inputs in an iteration. This prevents updating too frequently but also converges faster. Though a batch size of 32 has been used, for the training cost, the mean of the batch costs is taken and plotted. </w:t>
-      </w:r>
-      <w:r>
-        <w:t>Thus,</w:t>
-      </w:r>
-      <w:r>
-        <w:t xml:space="preserve"> the training error has been plotted against the number of epochs.</w:t>
-      </w:r>
-    </w:p>
+        <w:t>Stochastic gradient descent was initially used but it took a lot of time to converge, so we used gradient descent algorithm for the training of the neural network</w:t>
+      </w:r>
+    </w:p>
+    <w:p/>
+    <w:p>
+      <w:pPr>
+        <w:pStyle w:val="Heading2"/>
+      </w:pPr>
+      <w:r>
+        <w:t>Activation Function:</w:t>
+      </w:r>
+    </w:p>
+    <w:p>
+      <w:r>
+        <w:t>Sigmoidal activation function was used for the hidden layers ad a linear layer was used as the output layer</w:t>
+      </w:r>
+    </w:p>
+    <w:p/>
     <w:p/>
     <w:p>
       <w:pPr>
         <w:pStyle w:val="Heading1"/>
       </w:pPr>
       <w:r>
-        <w:t>3- layer network:</w:t>
+        <w:t>3- Layer</w:t>
+      </w:r>
+    </w:p>
+    <w:p/>
+    <w:p>
+      <w:r>
+        <w:t xml:space="preserve">We build a basic </w:t>
+      </w:r>
+      <w:r>
+        <w:t>3-layer</w:t>
+      </w:r>
+      <w:r>
+        <w:t xml:space="preserve"> network and experimented </w:t>
+      </w:r>
+      <w:r>
+        <w:t>with different lear</w:t>
+      </w:r>
+      <w:r>
+        <w:t>ning rates and number of hidden neurons in the hidden layer</w:t>
+      </w:r>
+      <w:r>
+        <w:t xml:space="preserve">. The result </w:t>
+      </w:r>
+      <w:r>
+        <w:t>was</w:t>
+      </w:r>
+      <w:r>
+        <w:t xml:space="preserve"> as documented below</w:t>
       </w:r>
     </w:p>
     <w:p/>
@@ -140,17 +179,11 @@
     </w:p>
     <w:p/>
     <w:p/>
-    <w:p>
-      <w:r>
-        <w:t>** Though the neural network was trained according to a batch size of 32 to increase the rate of converge, the training error of each epoch is the mean of the batch errors in one epoch.</w:t>
-      </w:r>
-    </w:p>
     <w:p>
       <w:r>
         <w:rPr>
           <w:noProof/>
         </w:rPr>
-        <w:lastRenderedPageBreak/>
         <w:drawing>
           <wp:inline distT="0" distB="0" distL="0" distR="0" wp14:anchorId="62E3E1BC" wp14:editId="5B57E59A">
             <wp:extent cx="5766435" cy="4324826"/>
@@ -513,8 +546,6 @@
       <w:pPr>
         <w:jc w:val="center"/>
       </w:pPr>
-      <w:bookmarkStart w:id="0" w:name="_GoBack"/>
-      <w:bookmarkEnd w:id="0"/>
     </w:p>
     <w:p>
       <w:pPr>
@@ -540,11 +571,6 @@
       </w:r>
     </w:p>
     <w:p/>
-    <w:p>
-      <w:r>
-        <w:t>** Though the neural network was trained according to a batch size of 32 to increase the rate of converge, the training error of each epoch is the mean of the batch errors in one epoch.</w:t>
-      </w:r>
-    </w:p>
     <w:p/>
     <w:p>
       <w:pPr>
@@ -884,7 +910,15 @@
     <w:p/>
     <w:p>
       <w:r>
-        <w:t>As we can see the training converges faster when there are more number of neurons in the hidden layer. Hence n=60 should be chosen as the optimum amount of neurons.</w:t>
+        <w:t xml:space="preserve">As we can see the training converges faster when there are more number of neurons in the hidden layer. Hence n=60 should be chosen as the optimum </w:t>
+      </w:r>
+      <w:proofErr w:type="gramStart"/>
+      <w:r>
+        <w:t>amount</w:t>
+      </w:r>
+      <w:proofErr w:type="gramEnd"/>
+      <w:r>
+        <w:t xml:space="preserve"> of neurons.</w:t>
       </w:r>
     </w:p>
     <w:p/>
@@ -897,6 +931,470 @@
       </w:r>
     </w:p>
     <w:p>
+      <w:r>
+        <w:t>We experimented with four and five layer neurons</w:t>
+      </w:r>
+      <w:r>
+        <w:t xml:space="preserve"> with </w:t>
+      </w:r>
+      <w:r>
+        <w:t xml:space="preserve">optimal neurons found in the first layer i.e. 60 neurons and other layers having 20 neurons each. We used a learning rate of 10 raised to -4. We compared the three four and five layer networks to find the best model. </w:t>
+      </w:r>
+      <w:r>
+        <w:t xml:space="preserve"> We plotted the errors against the number of iterations</w:t>
+      </w:r>
+    </w:p>
+    <w:p/>
+    <w:p>
+      <w:pPr>
+        <w:pStyle w:val="Heading2"/>
+      </w:pPr>
+      <w:r>
+        <w:t>3-Layer: Best Model Chosen from previous experiments:</w:t>
+      </w:r>
+    </w:p>
+    <w:p>
+      <w:r>
+        <w:rPr>
+          <w:noProof/>
+        </w:rPr>
+        <w:drawing>
+          <wp:inline distT="0" distB="0" distL="0" distR="0" wp14:anchorId="20DAA934" wp14:editId="293DD252">
+            <wp:extent cx="2945012" cy="2208760"/>
+            <wp:effectExtent l="0" t="0" r="1905" b="1270"/>
+            <wp:docPr id="11" name="Picture 11"/>
+            <wp:cNvGraphicFramePr>
+              <a:graphicFrameLocks xmlns:a="http://schemas.openxmlformats.org/drawingml/2006/main" noChangeAspect="1"/>
+            </wp:cNvGraphicFramePr>
+            <a:graphic xmlns:a="http://schemas.openxmlformats.org/drawingml/2006/main">
+              <a:graphicData uri="http://schemas.openxmlformats.org/drawingml/2006/picture">
+                <pic:pic xmlns:pic="http://schemas.openxmlformats.org/drawingml/2006/picture">
+                  <pic:nvPicPr>
+                    <pic:cNvPr id="11" name="3b.png"/>
+                    <pic:cNvPicPr/>
+                  </pic:nvPicPr>
+                  <pic:blipFill>
+                    <a:blip r:embed="rId9">
+                      <a:extLst>
+                        <a:ext uri="{28A0092B-C50C-407E-A947-70E740481C1C}">
+                          <a14:useLocalDpi xmlns:a14="http://schemas.microsoft.com/office/drawing/2010/main" val="0"/>
+                        </a:ext>
+                      </a:extLst>
+                    </a:blip>
+                    <a:stretch>
+                      <a:fillRect/>
+                    </a:stretch>
+                  </pic:blipFill>
+                  <pic:spPr>
+                    <a:xfrm>
+                      <a:off x="0" y="0"/>
+                      <a:ext cx="2971150" cy="2228363"/>
+                    </a:xfrm>
+                    <a:prstGeom prst="rect">
+                      <a:avLst/>
+                    </a:prstGeom>
+                  </pic:spPr>
+                </pic:pic>
+              </a:graphicData>
+            </a:graphic>
+          </wp:inline>
+        </w:drawing>
+      </w:r>
+      <w:r>
+        <w:rPr>
+          <w:noProof/>
+        </w:rPr>
+        <w:drawing>
+          <wp:inline distT="0" distB="0" distL="0" distR="0" wp14:anchorId="4ABD30F7" wp14:editId="364D0E50">
+            <wp:extent cx="2706417" cy="2029814"/>
+            <wp:effectExtent l="0" t="0" r="11430" b="2540"/>
+            <wp:docPr id="12" name="Picture 12"/>
+            <wp:cNvGraphicFramePr>
+              <a:graphicFrameLocks xmlns:a="http://schemas.openxmlformats.org/drawingml/2006/main" noChangeAspect="1"/>
+            </wp:cNvGraphicFramePr>
+            <a:graphic xmlns:a="http://schemas.openxmlformats.org/drawingml/2006/main">
+              <a:graphicData uri="http://schemas.openxmlformats.org/drawingml/2006/picture">
+                <pic:pic xmlns:pic="http://schemas.openxmlformats.org/drawingml/2006/picture">
+                  <pic:nvPicPr>
+                    <pic:cNvPr id="12" name="3a.png"/>
+                    <pic:cNvPicPr/>
+                  </pic:nvPicPr>
+                  <pic:blipFill>
+                    <a:blip r:embed="rId10">
+                      <a:extLst>
+                        <a:ext uri="{28A0092B-C50C-407E-A947-70E740481C1C}">
+                          <a14:useLocalDpi xmlns:a14="http://schemas.microsoft.com/office/drawing/2010/main" val="0"/>
+                        </a:ext>
+                      </a:extLst>
+                    </a:blip>
+                    <a:stretch>
+                      <a:fillRect/>
+                    </a:stretch>
+                  </pic:blipFill>
+                  <pic:spPr>
+                    <a:xfrm>
+                      <a:off x="0" y="0"/>
+                      <a:ext cx="2716444" cy="2037334"/>
+                    </a:xfrm>
+                    <a:prstGeom prst="rect">
+                      <a:avLst/>
+                    </a:prstGeom>
+                  </pic:spPr>
+                </pic:pic>
+              </a:graphicData>
+            </a:graphic>
+          </wp:inline>
+        </w:drawing>
+      </w:r>
+    </w:p>
+    <w:p/>
+    <w:p/>
+    <w:p>
+      <w:pPr>
+        <w:pStyle w:val="Heading2"/>
+      </w:pPr>
+      <w:r>
+        <w:t>4-Layer:</w:t>
+      </w:r>
+      <w:r>
+        <w:t xml:space="preserve"> Training, validation and test errors versus epochs</w:t>
+      </w:r>
+    </w:p>
+    <w:p>
+      <w:r>
+        <w:rPr>
+          <w:noProof/>
+        </w:rPr>
+        <w:drawing>
+          <wp:inline distT="0" distB="0" distL="0" distR="0" wp14:anchorId="3BD36CA9" wp14:editId="2E623F63">
+            <wp:extent cx="3313981" cy="2771140"/>
+            <wp:effectExtent l="0" t="0" r="0" b="0"/>
+            <wp:docPr id="7" name="Picture 7"/>
+            <wp:cNvGraphicFramePr>
+              <a:graphicFrameLocks xmlns:a="http://schemas.openxmlformats.org/drawingml/2006/main" noChangeAspect="1"/>
+            </wp:cNvGraphicFramePr>
+            <a:graphic xmlns:a="http://schemas.openxmlformats.org/drawingml/2006/main">
+              <a:graphicData uri="http://schemas.openxmlformats.org/drawingml/2006/picture">
+                <pic:pic xmlns:pic="http://schemas.openxmlformats.org/drawingml/2006/picture">
+                  <pic:nvPicPr>
+                    <pic:cNvPr id="7" name="4a.png"/>
+                    <pic:cNvPicPr/>
+                  </pic:nvPicPr>
+                  <pic:blipFill>
+                    <a:blip r:embed="rId11">
+                      <a:extLst>
+                        <a:ext uri="{28A0092B-C50C-407E-A947-70E740481C1C}">
+                          <a14:useLocalDpi xmlns:a14="http://schemas.microsoft.com/office/drawing/2010/main" val="0"/>
+                        </a:ext>
+                      </a:extLst>
+                    </a:blip>
+                    <a:stretch>
+                      <a:fillRect/>
+                    </a:stretch>
+                  </pic:blipFill>
+                  <pic:spPr>
+                    <a:xfrm>
+                      <a:off x="0" y="0"/>
+                      <a:ext cx="3342934" cy="2795350"/>
+                    </a:xfrm>
+                    <a:prstGeom prst="rect">
+                      <a:avLst/>
+                    </a:prstGeom>
+                  </pic:spPr>
+                </pic:pic>
+              </a:graphicData>
+            </a:graphic>
+          </wp:inline>
+        </w:drawing>
+      </w:r>
+      <w:r>
+        <w:rPr>
+          <w:noProof/>
+        </w:rPr>
+        <w:drawing>
+          <wp:inline distT="0" distB="0" distL="0" distR="0" wp14:anchorId="2D0A0E35" wp14:editId="224927CF">
+            <wp:extent cx="2338202" cy="2439035"/>
+            <wp:effectExtent l="0" t="0" r="0" b="0"/>
+            <wp:docPr id="8" name="Picture 8"/>
+            <wp:cNvGraphicFramePr>
+              <a:graphicFrameLocks xmlns:a="http://schemas.openxmlformats.org/drawingml/2006/main" noChangeAspect="1"/>
+            </wp:cNvGraphicFramePr>
+            <a:graphic xmlns:a="http://schemas.openxmlformats.org/drawingml/2006/main">
+              <a:graphicData uri="http://schemas.openxmlformats.org/drawingml/2006/picture">
+                <pic:pic xmlns:pic="http://schemas.openxmlformats.org/drawingml/2006/picture">
+                  <pic:nvPicPr>
+                    <pic:cNvPr id="8" name="4b.png"/>
+                    <pic:cNvPicPr/>
+                  </pic:nvPicPr>
+                  <pic:blipFill>
+                    <a:blip r:embed="rId12">
+                      <a:extLst>
+                        <a:ext uri="{28A0092B-C50C-407E-A947-70E740481C1C}">
+                          <a14:useLocalDpi xmlns:a14="http://schemas.microsoft.com/office/drawing/2010/main" val="0"/>
+                        </a:ext>
+                      </a:extLst>
+                    </a:blip>
+                    <a:stretch>
+                      <a:fillRect/>
+                    </a:stretch>
+                  </pic:blipFill>
+                  <pic:spPr>
+                    <a:xfrm>
+                      <a:off x="0" y="0"/>
+                      <a:ext cx="2385464" cy="2488335"/>
+                    </a:xfrm>
+                    <a:prstGeom prst="rect">
+                      <a:avLst/>
+                    </a:prstGeom>
+                  </pic:spPr>
+                </pic:pic>
+              </a:graphicData>
+            </a:graphic>
+          </wp:inline>
+        </w:drawing>
+      </w:r>
+    </w:p>
+    <w:p/>
+    <w:p>
+      <w:pPr>
+        <w:pStyle w:val="Heading2"/>
+      </w:pPr>
+      <w:r>
+        <w:t>5</w:t>
+      </w:r>
+      <w:r>
+        <w:t>-Layer: Training, validation and test errors versus epochs</w:t>
+      </w:r>
+    </w:p>
+    <w:p/>
+    <w:p/>
+    <w:p>
+      <w:r>
+        <w:rPr>
+          <w:noProof/>
+        </w:rPr>
+        <w:drawing>
+          <wp:inline distT="0" distB="0" distL="0" distR="0" wp14:anchorId="3BD1FA8B" wp14:editId="6F8F400D">
+            <wp:extent cx="2683934" cy="2190349"/>
+            <wp:effectExtent l="0" t="0" r="8890" b="0"/>
+            <wp:docPr id="10" name="Picture 10"/>
+            <wp:cNvGraphicFramePr>
+              <a:graphicFrameLocks xmlns:a="http://schemas.openxmlformats.org/drawingml/2006/main" noChangeAspect="1"/>
+            </wp:cNvGraphicFramePr>
+            <a:graphic xmlns:a="http://schemas.openxmlformats.org/drawingml/2006/main">
+              <a:graphicData uri="http://schemas.openxmlformats.org/drawingml/2006/picture">
+                <pic:pic xmlns:pic="http://schemas.openxmlformats.org/drawingml/2006/picture">
+                  <pic:nvPicPr>
+                    <pic:cNvPr id="10" name="5a.png"/>
+                    <pic:cNvPicPr/>
+                  </pic:nvPicPr>
+                  <pic:blipFill>
+                    <a:blip r:embed="rId13">
+                      <a:extLst>
+                        <a:ext uri="{28A0092B-C50C-407E-A947-70E740481C1C}">
+                          <a14:useLocalDpi xmlns:a14="http://schemas.microsoft.com/office/drawing/2010/main" val="0"/>
+                        </a:ext>
+                      </a:extLst>
+                    </a:blip>
+                    <a:stretch>
+                      <a:fillRect/>
+                    </a:stretch>
+                  </pic:blipFill>
+                  <pic:spPr>
+                    <a:xfrm>
+                      <a:off x="0" y="0"/>
+                      <a:ext cx="2744989" cy="2240175"/>
+                    </a:xfrm>
+                    <a:prstGeom prst="rect">
+                      <a:avLst/>
+                    </a:prstGeom>
+                  </pic:spPr>
+                </pic:pic>
+              </a:graphicData>
+            </a:graphic>
+          </wp:inline>
+        </w:drawing>
+      </w:r>
+      <w:r>
+        <w:rPr>
+          <w:noProof/>
+        </w:rPr>
+        <w:drawing>
+          <wp:inline distT="0" distB="0" distL="0" distR="0" wp14:anchorId="1228852E" wp14:editId="2DA2AA37">
+            <wp:extent cx="2843730" cy="2132796"/>
+            <wp:effectExtent l="0" t="0" r="1270" b="1270"/>
+            <wp:docPr id="9" name="Picture 9"/>
+            <wp:cNvGraphicFramePr>
+              <a:graphicFrameLocks xmlns:a="http://schemas.openxmlformats.org/drawingml/2006/main" noChangeAspect="1"/>
+            </wp:cNvGraphicFramePr>
+            <a:graphic xmlns:a="http://schemas.openxmlformats.org/drawingml/2006/main">
+              <a:graphicData uri="http://schemas.openxmlformats.org/drawingml/2006/picture">
+                <pic:pic xmlns:pic="http://schemas.openxmlformats.org/drawingml/2006/picture">
+                  <pic:nvPicPr>
+                    <pic:cNvPr id="9" name="5b.png"/>
+                    <pic:cNvPicPr/>
+                  </pic:nvPicPr>
+                  <pic:blipFill>
+                    <a:blip r:embed="rId14">
+                      <a:extLst>
+                        <a:ext uri="{28A0092B-C50C-407E-A947-70E740481C1C}">
+                          <a14:useLocalDpi xmlns:a14="http://schemas.microsoft.com/office/drawing/2010/main" val="0"/>
+                        </a:ext>
+                      </a:extLst>
+                    </a:blip>
+                    <a:stretch>
+                      <a:fillRect/>
+                    </a:stretch>
+                  </pic:blipFill>
+                  <pic:spPr>
+                    <a:xfrm>
+                      <a:off x="0" y="0"/>
+                      <a:ext cx="2877043" cy="2157780"/>
+                    </a:xfrm>
+                    <a:prstGeom prst="rect">
+                      <a:avLst/>
+                    </a:prstGeom>
+                  </pic:spPr>
+                </pic:pic>
+              </a:graphicData>
+            </a:graphic>
+          </wp:inline>
+        </w:drawing>
+      </w:r>
+    </w:p>
+    <w:p/>
+    <w:p>
+      <w:pPr>
+        <w:pStyle w:val="Heading2"/>
+      </w:pPr>
+      <w:r>
+        <w:t>Comparison:</w:t>
+      </w:r>
+    </w:p>
+    <w:p>
+      <w:r>
+        <w:t>A large difference could be seen in the error function of a 3 layer and a 4-layer neural network but not between a 4 layer and a 5-layer neural network</w:t>
+      </w:r>
+    </w:p>
+    <w:p>
+      <w:r>
+        <w:t>So, according to the results, a 4 would be the optimum number of layer</w:t>
+      </w:r>
+      <w:r>
+        <w:t xml:space="preserve">. Comparison between 3 </w:t>
+      </w:r>
+      <w:bookmarkStart w:id="0" w:name="_GoBack"/>
+      <w:bookmarkEnd w:id="0"/>
+      <w:r>
+        <w:t xml:space="preserve">layers and </w:t>
+      </w:r>
+      <w:proofErr w:type="gramStart"/>
+      <w:r>
+        <w:t>4 layer</w:t>
+      </w:r>
+      <w:proofErr w:type="gramEnd"/>
+      <w:r>
+        <w:t xml:space="preserve"> network.</w:t>
+      </w:r>
+    </w:p>
+    <w:p/>
+    <w:p/>
+    <w:p>
+      <w:r>
+        <w:rPr>
+          <w:noProof/>
+        </w:rPr>
+        <w:drawing>
+          <wp:inline distT="0" distB="0" distL="0" distR="0" wp14:anchorId="75CB2B51" wp14:editId="4C2F9DC1">
+            <wp:extent cx="2898988" cy="2174240"/>
+            <wp:effectExtent l="0" t="0" r="0" b="10160"/>
+            <wp:docPr id="13" name="Picture 13"/>
+            <wp:cNvGraphicFramePr>
+              <a:graphicFrameLocks xmlns:a="http://schemas.openxmlformats.org/drawingml/2006/main" noChangeAspect="1"/>
+            </wp:cNvGraphicFramePr>
+            <a:graphic xmlns:a="http://schemas.openxmlformats.org/drawingml/2006/main">
+              <a:graphicData uri="http://schemas.openxmlformats.org/drawingml/2006/picture">
+                <pic:pic xmlns:pic="http://schemas.openxmlformats.org/drawingml/2006/picture">
+                  <pic:nvPicPr>
+                    <pic:cNvPr id="13" name="3b.png"/>
+                    <pic:cNvPicPr/>
+                  </pic:nvPicPr>
+                  <pic:blipFill>
+                    <a:blip r:embed="rId9">
+                      <a:extLst>
+                        <a:ext uri="{28A0092B-C50C-407E-A947-70E740481C1C}">
+                          <a14:useLocalDpi xmlns:a14="http://schemas.microsoft.com/office/drawing/2010/main" val="0"/>
+                        </a:ext>
+                      </a:extLst>
+                    </a:blip>
+                    <a:stretch>
+                      <a:fillRect/>
+                    </a:stretch>
+                  </pic:blipFill>
+                  <pic:spPr>
+                    <a:xfrm>
+                      <a:off x="0" y="0"/>
+                      <a:ext cx="2922008" cy="2191505"/>
+                    </a:xfrm>
+                    <a:prstGeom prst="rect">
+                      <a:avLst/>
+                    </a:prstGeom>
+                  </pic:spPr>
+                </pic:pic>
+              </a:graphicData>
+            </a:graphic>
+          </wp:inline>
+        </w:drawing>
+      </w:r>
+      <w:r>
+        <w:rPr>
+          <w:noProof/>
+        </w:rPr>
+        <w:drawing>
+          <wp:inline distT="0" distB="0" distL="0" distR="0" wp14:anchorId="024BF857" wp14:editId="59CBA5A2">
+            <wp:extent cx="2744541" cy="2058406"/>
+            <wp:effectExtent l="0" t="0" r="0" b="0"/>
+            <wp:docPr id="14" name="Picture 14"/>
+            <wp:cNvGraphicFramePr>
+              <a:graphicFrameLocks xmlns:a="http://schemas.openxmlformats.org/drawingml/2006/main" noChangeAspect="1"/>
+            </wp:cNvGraphicFramePr>
+            <a:graphic xmlns:a="http://schemas.openxmlformats.org/drawingml/2006/main">
+              <a:graphicData uri="http://schemas.openxmlformats.org/drawingml/2006/picture">
+                <pic:pic xmlns:pic="http://schemas.openxmlformats.org/drawingml/2006/picture">
+                  <pic:nvPicPr>
+                    <pic:cNvPr id="14" name="4b.png"/>
+                    <pic:cNvPicPr/>
+                  </pic:nvPicPr>
+                  <pic:blipFill>
+                    <a:blip r:embed="rId12">
+                      <a:extLst>
+                        <a:ext uri="{28A0092B-C50C-407E-A947-70E740481C1C}">
+                          <a14:useLocalDpi xmlns:a14="http://schemas.microsoft.com/office/drawing/2010/main" val="0"/>
+                        </a:ext>
+                      </a:extLst>
+                    </a:blip>
+                    <a:stretch>
+                      <a:fillRect/>
+                    </a:stretch>
+                  </pic:blipFill>
+                  <pic:spPr>
+                    <a:xfrm>
+                      <a:off x="0" y="0"/>
+                      <a:ext cx="2763182" cy="2072387"/>
+                    </a:xfrm>
+                    <a:prstGeom prst="rect">
+                      <a:avLst/>
+                    </a:prstGeom>
+                  </pic:spPr>
+                </pic:pic>
+              </a:graphicData>
+            </a:graphic>
+          </wp:inline>
+        </w:drawing>
+      </w:r>
+    </w:p>
+    <w:p/>
+    <w:p>
       <w:pPr>
         <w:pStyle w:val="Heading1"/>
       </w:pPr>
@@ -904,6 +1402,63 @@
         <w:t>Final model:</w:t>
       </w:r>
     </w:p>
+    <w:p/>
+    <w:p>
+      <w:r>
+        <w:rPr>
+          <w:b/>
+        </w:rPr>
+        <w:t>Learning rate</w:t>
+      </w:r>
+      <w:r>
+        <w:t xml:space="preserve"> = 1e-4</w:t>
+      </w:r>
+    </w:p>
+    <w:p>
+      <w:r>
+        <w:rPr>
+          <w:b/>
+        </w:rPr>
+        <w:t>Number of layers</w:t>
+      </w:r>
+      <w:r>
+        <w:t>= 4</w:t>
+      </w:r>
+    </w:p>
+    <w:p>
+      <w:r>
+        <w:rPr>
+          <w:b/>
+        </w:rPr>
+        <w:t>Number of neurons in the first hidden layer</w:t>
+      </w:r>
+      <w:r>
+        <w:t>= 60</w:t>
+      </w:r>
+    </w:p>
+    <w:p>
+      <w:r>
+        <w:rPr>
+          <w:b/>
+        </w:rPr>
+        <w:t>Number of neurons in the second hidden layer</w:t>
+      </w:r>
+      <w:r>
+        <w:t>=20</w:t>
+      </w:r>
+    </w:p>
+    <w:p>
+      <w:r>
+        <w:rPr>
+          <w:b/>
+        </w:rPr>
+        <w:t>Activation Function</w:t>
+      </w:r>
+      <w:r>
+        <w:t>: Sigmoidal activation function in the hidden layers and linear function in the output function.</w:t>
+      </w:r>
+    </w:p>
+    <w:p/>
     <w:sectPr>
       <w:pgSz w:w="11900" w:h="16840"/>
       <w:pgMar w:top="1440" w:right="1440" w:bottom="1440" w:left="1440" w:header="708" w:footer="708" w:gutter="0"/>

--- a/Part B/Part B.docx
+++ b/Part B/Part B.docx
@@ -66,9 +66,6 @@
       <w:r>
         <w:t xml:space="preserve">The training data has been further divided into a training subset and the validation subset in the ratio of 4:1. This is called as the five-fold cross validation method where 1/5 of the data is reserved for validation. </w:t>
       </w:r>
-      <w:r>
-        <w:t>The 5-fold cross validation method will train the neural network over the whole training dataset and also avoid overfitting.</w:t>
-      </w:r>
     </w:p>
     <w:p/>
     <w:p>
@@ -95,95 +92,65 @@
     </w:p>
     <w:p>
       <w:r>
-        <w:t>Stochastic gradient descent was initially used but it took a lot of time to converge, so we used gradient descent algorithm for the training of the neural network</w:t>
+        <w:t xml:space="preserve">A batch size of 32 has been used. So, the weights and the biases are updated every 32 inputs in an iteration. This prevents updating too frequently but also converges faster. Though a batch size of 32 has been used, for the training cost, the mean of the batch costs is taken and plotted. </w:t>
+      </w:r>
+      <w:r>
+        <w:t>Thus,</w:t>
+      </w:r>
+      <w:r>
+        <w:t xml:space="preserve"> the training error has been plotted against the number of epochs.</w:t>
       </w:r>
     </w:p>
     <w:p/>
     <w:p>
       <w:pPr>
-        <w:pStyle w:val="Heading2"/>
-      </w:pPr>
-      <w:r>
-        <w:t>Activation Function:</w:t>
-      </w:r>
-    </w:p>
-    <w:p>
-      <w:r>
-        <w:t>Sigmoidal activation function was used for the hidden layers ad a linear layer was used as the output layer</w:t>
+        <w:pStyle w:val="Heading1"/>
+      </w:pPr>
+      <w:r>
+        <w:t>3- layer network:</w:t>
+      </w:r>
+    </w:p>
+    <w:p/>
+    <w:p>
+      <w:pPr>
+        <w:pStyle w:val="Heading1"/>
+      </w:pPr>
+    </w:p>
+    <w:p>
+      <w:pPr>
+        <w:pStyle w:val="Heading1"/>
+      </w:pPr>
+      <w:r>
+        <w:t>Different Learning rates:</w:t>
+      </w:r>
+    </w:p>
+    <w:p>
+      <w:r>
+        <w:t>The 3-layer network designed in the stage above was trained with different learning rates using 5-fold cross validation in order to find the optimal learning rates. The different learning rates that were tried were [</w:t>
+      </w:r>
+      <w:r>
+        <w:t>0.001,0.5*0.001,0.0001,0.5*0.0001,0.00001</w:t>
+      </w:r>
+      <w:r>
+        <w:t>]</w:t>
+      </w:r>
+      <w:r>
+        <w:t xml:space="preserve">. </w:t>
       </w:r>
     </w:p>
     <w:p/>
     <w:p/>
     <w:p>
-      <w:pPr>
-        <w:pStyle w:val="Heading1"/>
-      </w:pPr>
-      <w:r>
-        <w:t>3- Layer</w:t>
-      </w:r>
-    </w:p>
-    <w:p/>
-    <w:p>
-      <w:r>
-        <w:t xml:space="preserve">We build a basic </w:t>
-      </w:r>
-      <w:r>
-        <w:t>3-layer</w:t>
-      </w:r>
-      <w:r>
-        <w:t xml:space="preserve"> network and experimented </w:t>
-      </w:r>
-      <w:r>
-        <w:t>with different lear</w:t>
-      </w:r>
-      <w:r>
-        <w:t>ning rates and number of hidden neurons in the hidden layer</w:t>
-      </w:r>
-      <w:r>
-        <w:t xml:space="preserve">. The result </w:t>
-      </w:r>
-      <w:r>
-        <w:t>was</w:t>
-      </w:r>
-      <w:r>
-        <w:t xml:space="preserve"> as documented below</w:t>
-      </w:r>
-    </w:p>
-    <w:p/>
-    <w:p>
-      <w:pPr>
-        <w:pStyle w:val="Heading1"/>
-      </w:pPr>
-    </w:p>
-    <w:p>
-      <w:pPr>
-        <w:pStyle w:val="Heading1"/>
-      </w:pPr>
-      <w:r>
-        <w:t>Different Learning rates:</w:t>
-      </w:r>
-    </w:p>
-    <w:p>
-      <w:r>
-        <w:t>The 3-layer network designed in the stage above was trained with different learning rates using 5-fold cross validation in order to find the optimal learning rates. The different learning rates that were tried were [</w:t>
-      </w:r>
-      <w:r>
-        <w:t>0.001,0.5*0.001,0.0001,0.5*0.0001,0.00001</w:t>
-      </w:r>
-      <w:r>
-        <w:t>]</w:t>
-      </w:r>
-      <w:r>
-        <w:t xml:space="preserve">. </w:t>
-      </w:r>
-    </w:p>
-    <w:p/>
-    <w:p/>
+      <w:r>
+        <w:t>** Though the neural network was trained according to a batch size of 32 to increase the rate of converge, the training error of each epoch is the mean of the batch errors in one epoch.</w:t>
+      </w:r>
+    </w:p>
     <w:p>
       <w:r>
         <w:rPr>
           <w:noProof/>
         </w:rPr>
+        <w:lastRenderedPageBreak/>
         <w:drawing>
           <wp:inline distT="0" distB="0" distL="0" distR="0" wp14:anchorId="62E3E1BC" wp14:editId="5B57E59A">
             <wp:extent cx="5766435" cy="4324826"/>
@@ -546,6 +513,8 @@
       <w:pPr>
         <w:jc w:val="center"/>
       </w:pPr>
+      <w:bookmarkStart w:id="0" w:name="_GoBack"/>
+      <w:bookmarkEnd w:id="0"/>
     </w:p>
     <w:p>
       <w:pPr>
@@ -571,6 +540,11 @@
       </w:r>
     </w:p>
     <w:p/>
+    <w:p>
+      <w:r>
+        <w:t>** Though the neural network was trained according to a batch size of 32 to increase the rate of converge, the training error of each epoch is the mean of the batch errors in one epoch.</w:t>
+      </w:r>
+    </w:p>
     <w:p/>
     <w:p>
       <w:pPr>
@@ -910,15 +884,7 @@
     <w:p/>
     <w:p>
       <w:r>
-        <w:t xml:space="preserve">As we can see the training converges faster when there are more number of neurons in the hidden layer. Hence n=60 should be chosen as the optimum </w:t>
-      </w:r>
-      <w:proofErr w:type="gramStart"/>
-      <w:r>
-        <w:t>amount</w:t>
-      </w:r>
-      <w:proofErr w:type="gramEnd"/>
-      <w:r>
-        <w:t xml:space="preserve"> of neurons.</w:t>
+        <w:t>As we can see the training converges faster when there are more number of neurons in the hidden layer. Hence n=60 should be chosen as the optimum amount of neurons.</w:t>
       </w:r>
     </w:p>
     <w:p/>
@@ -931,470 +897,6 @@
       </w:r>
     </w:p>
     <w:p>
-      <w:r>
-        <w:t>We experimented with four and five layer neurons</w:t>
-      </w:r>
-      <w:r>
-        <w:t xml:space="preserve"> with </w:t>
-      </w:r>
-      <w:r>
-        <w:t xml:space="preserve">optimal neurons found in the first layer i.e. 60 neurons and other layers having 20 neurons each. We used a learning rate of 10 raised to -4. We compared the three four and five layer networks to find the best model. </w:t>
-      </w:r>
-      <w:r>
-        <w:t xml:space="preserve"> We plotted the errors against the number of iterations</w:t>
-      </w:r>
-    </w:p>
-    <w:p/>
-    <w:p>
-      <w:pPr>
-        <w:pStyle w:val="Heading2"/>
-      </w:pPr>
-      <w:r>
-        <w:t>3-Layer: Best Model Chosen from previous experiments:</w:t>
-      </w:r>
-    </w:p>
-    <w:p>
-      <w:r>
-        <w:rPr>
-          <w:noProof/>
-        </w:rPr>
-        <w:drawing>
-          <wp:inline distT="0" distB="0" distL="0" distR="0" wp14:anchorId="20DAA934" wp14:editId="293DD252">
-            <wp:extent cx="2945012" cy="2208760"/>
-            <wp:effectExtent l="0" t="0" r="1905" b="1270"/>
-            <wp:docPr id="11" name="Picture 11"/>
-            <wp:cNvGraphicFramePr>
-              <a:graphicFrameLocks xmlns:a="http://schemas.openxmlformats.org/drawingml/2006/main" noChangeAspect="1"/>
-            </wp:cNvGraphicFramePr>
-            <a:graphic xmlns:a="http://schemas.openxmlformats.org/drawingml/2006/main">
-              <a:graphicData uri="http://schemas.openxmlformats.org/drawingml/2006/picture">
-                <pic:pic xmlns:pic="http://schemas.openxmlformats.org/drawingml/2006/picture">
-                  <pic:nvPicPr>
-                    <pic:cNvPr id="11" name="3b.png"/>
-                    <pic:cNvPicPr/>
-                  </pic:nvPicPr>
-                  <pic:blipFill>
-                    <a:blip r:embed="rId9">
-                      <a:extLst>
-                        <a:ext uri="{28A0092B-C50C-407E-A947-70E740481C1C}">
-                          <a14:useLocalDpi xmlns:a14="http://schemas.microsoft.com/office/drawing/2010/main" val="0"/>
-                        </a:ext>
-                      </a:extLst>
-                    </a:blip>
-                    <a:stretch>
-                      <a:fillRect/>
-                    </a:stretch>
-                  </pic:blipFill>
-                  <pic:spPr>
-                    <a:xfrm>
-                      <a:off x="0" y="0"/>
-                      <a:ext cx="2971150" cy="2228363"/>
-                    </a:xfrm>
-                    <a:prstGeom prst="rect">
-                      <a:avLst/>
-                    </a:prstGeom>
-                  </pic:spPr>
-                </pic:pic>
-              </a:graphicData>
-            </a:graphic>
-          </wp:inline>
-        </w:drawing>
-      </w:r>
-      <w:r>
-        <w:rPr>
-          <w:noProof/>
-        </w:rPr>
-        <w:drawing>
-          <wp:inline distT="0" distB="0" distL="0" distR="0" wp14:anchorId="4ABD30F7" wp14:editId="364D0E50">
-            <wp:extent cx="2706417" cy="2029814"/>
-            <wp:effectExtent l="0" t="0" r="11430" b="2540"/>
-            <wp:docPr id="12" name="Picture 12"/>
-            <wp:cNvGraphicFramePr>
-              <a:graphicFrameLocks xmlns:a="http://schemas.openxmlformats.org/drawingml/2006/main" noChangeAspect="1"/>
-            </wp:cNvGraphicFramePr>
-            <a:graphic xmlns:a="http://schemas.openxmlformats.org/drawingml/2006/main">
-              <a:graphicData uri="http://schemas.openxmlformats.org/drawingml/2006/picture">
-                <pic:pic xmlns:pic="http://schemas.openxmlformats.org/drawingml/2006/picture">
-                  <pic:nvPicPr>
-                    <pic:cNvPr id="12" name="3a.png"/>
-                    <pic:cNvPicPr/>
-                  </pic:nvPicPr>
-                  <pic:blipFill>
-                    <a:blip r:embed="rId10">
-                      <a:extLst>
-                        <a:ext uri="{28A0092B-C50C-407E-A947-70E740481C1C}">
-                          <a14:useLocalDpi xmlns:a14="http://schemas.microsoft.com/office/drawing/2010/main" val="0"/>
-                        </a:ext>
-                      </a:extLst>
-                    </a:blip>
-                    <a:stretch>
-                      <a:fillRect/>
-                    </a:stretch>
-                  </pic:blipFill>
-                  <pic:spPr>
-                    <a:xfrm>
-                      <a:off x="0" y="0"/>
-                      <a:ext cx="2716444" cy="2037334"/>
-                    </a:xfrm>
-                    <a:prstGeom prst="rect">
-                      <a:avLst/>
-                    </a:prstGeom>
-                  </pic:spPr>
-                </pic:pic>
-              </a:graphicData>
-            </a:graphic>
-          </wp:inline>
-        </w:drawing>
-      </w:r>
-    </w:p>
-    <w:p/>
-    <w:p/>
-    <w:p>
-      <w:pPr>
-        <w:pStyle w:val="Heading2"/>
-      </w:pPr>
-      <w:r>
-        <w:t>4-Layer:</w:t>
-      </w:r>
-      <w:r>
-        <w:t xml:space="preserve"> Training, validation and test errors versus epochs</w:t>
-      </w:r>
-    </w:p>
-    <w:p>
-      <w:r>
-        <w:rPr>
-          <w:noProof/>
-        </w:rPr>
-        <w:drawing>
-          <wp:inline distT="0" distB="0" distL="0" distR="0" wp14:anchorId="3BD36CA9" wp14:editId="2E623F63">
-            <wp:extent cx="3313981" cy="2771140"/>
-            <wp:effectExtent l="0" t="0" r="0" b="0"/>
-            <wp:docPr id="7" name="Picture 7"/>
-            <wp:cNvGraphicFramePr>
-              <a:graphicFrameLocks xmlns:a="http://schemas.openxmlformats.org/drawingml/2006/main" noChangeAspect="1"/>
-            </wp:cNvGraphicFramePr>
-            <a:graphic xmlns:a="http://schemas.openxmlformats.org/drawingml/2006/main">
-              <a:graphicData uri="http://schemas.openxmlformats.org/drawingml/2006/picture">
-                <pic:pic xmlns:pic="http://schemas.openxmlformats.org/drawingml/2006/picture">
-                  <pic:nvPicPr>
-                    <pic:cNvPr id="7" name="4a.png"/>
-                    <pic:cNvPicPr/>
-                  </pic:nvPicPr>
-                  <pic:blipFill>
-                    <a:blip r:embed="rId11">
-                      <a:extLst>
-                        <a:ext uri="{28A0092B-C50C-407E-A947-70E740481C1C}">
-                          <a14:useLocalDpi xmlns:a14="http://schemas.microsoft.com/office/drawing/2010/main" val="0"/>
-                        </a:ext>
-                      </a:extLst>
-                    </a:blip>
-                    <a:stretch>
-                      <a:fillRect/>
-                    </a:stretch>
-                  </pic:blipFill>
-                  <pic:spPr>
-                    <a:xfrm>
-                      <a:off x="0" y="0"/>
-                      <a:ext cx="3342934" cy="2795350"/>
-                    </a:xfrm>
-                    <a:prstGeom prst="rect">
-                      <a:avLst/>
-                    </a:prstGeom>
-                  </pic:spPr>
-                </pic:pic>
-              </a:graphicData>
-            </a:graphic>
-          </wp:inline>
-        </w:drawing>
-      </w:r>
-      <w:r>
-        <w:rPr>
-          <w:noProof/>
-        </w:rPr>
-        <w:drawing>
-          <wp:inline distT="0" distB="0" distL="0" distR="0" wp14:anchorId="2D0A0E35" wp14:editId="224927CF">
-            <wp:extent cx="2338202" cy="2439035"/>
-            <wp:effectExtent l="0" t="0" r="0" b="0"/>
-            <wp:docPr id="8" name="Picture 8"/>
-            <wp:cNvGraphicFramePr>
-              <a:graphicFrameLocks xmlns:a="http://schemas.openxmlformats.org/drawingml/2006/main" noChangeAspect="1"/>
-            </wp:cNvGraphicFramePr>
-            <a:graphic xmlns:a="http://schemas.openxmlformats.org/drawingml/2006/main">
-              <a:graphicData uri="http://schemas.openxmlformats.org/drawingml/2006/picture">
-                <pic:pic xmlns:pic="http://schemas.openxmlformats.org/drawingml/2006/picture">
-                  <pic:nvPicPr>
-                    <pic:cNvPr id="8" name="4b.png"/>
-                    <pic:cNvPicPr/>
-                  </pic:nvPicPr>
-                  <pic:blipFill>
-                    <a:blip r:embed="rId12">
-                      <a:extLst>
-                        <a:ext uri="{28A0092B-C50C-407E-A947-70E740481C1C}">
-                          <a14:useLocalDpi xmlns:a14="http://schemas.microsoft.com/office/drawing/2010/main" val="0"/>
-                        </a:ext>
-                      </a:extLst>
-                    </a:blip>
-                    <a:stretch>
-                      <a:fillRect/>
-                    </a:stretch>
-                  </pic:blipFill>
-                  <pic:spPr>
-                    <a:xfrm>
-                      <a:off x="0" y="0"/>
-                      <a:ext cx="2385464" cy="2488335"/>
-                    </a:xfrm>
-                    <a:prstGeom prst="rect">
-                      <a:avLst/>
-                    </a:prstGeom>
-                  </pic:spPr>
-                </pic:pic>
-              </a:graphicData>
-            </a:graphic>
-          </wp:inline>
-        </w:drawing>
-      </w:r>
-    </w:p>
-    <w:p/>
-    <w:p>
-      <w:pPr>
-        <w:pStyle w:val="Heading2"/>
-      </w:pPr>
-      <w:r>
-        <w:t>5</w:t>
-      </w:r>
-      <w:r>
-        <w:t>-Layer: Training, validation and test errors versus epochs</w:t>
-      </w:r>
-    </w:p>
-    <w:p/>
-    <w:p/>
-    <w:p>
-      <w:r>
-        <w:rPr>
-          <w:noProof/>
-        </w:rPr>
-        <w:drawing>
-          <wp:inline distT="0" distB="0" distL="0" distR="0" wp14:anchorId="3BD1FA8B" wp14:editId="6F8F400D">
-            <wp:extent cx="2683934" cy="2190349"/>
-            <wp:effectExtent l="0" t="0" r="8890" b="0"/>
-            <wp:docPr id="10" name="Picture 10"/>
-            <wp:cNvGraphicFramePr>
-              <a:graphicFrameLocks xmlns:a="http://schemas.openxmlformats.org/drawingml/2006/main" noChangeAspect="1"/>
-            </wp:cNvGraphicFramePr>
-            <a:graphic xmlns:a="http://schemas.openxmlformats.org/drawingml/2006/main">
-              <a:graphicData uri="http://schemas.openxmlformats.org/drawingml/2006/picture">
-                <pic:pic xmlns:pic="http://schemas.openxmlformats.org/drawingml/2006/picture">
-                  <pic:nvPicPr>
-                    <pic:cNvPr id="10" name="5a.png"/>
-                    <pic:cNvPicPr/>
-                  </pic:nvPicPr>
-                  <pic:blipFill>
-                    <a:blip r:embed="rId13">
-                      <a:extLst>
-                        <a:ext uri="{28A0092B-C50C-407E-A947-70E740481C1C}">
-                          <a14:useLocalDpi xmlns:a14="http://schemas.microsoft.com/office/drawing/2010/main" val="0"/>
-                        </a:ext>
-                      </a:extLst>
-                    </a:blip>
-                    <a:stretch>
-                      <a:fillRect/>
-                    </a:stretch>
-                  </pic:blipFill>
-                  <pic:spPr>
-                    <a:xfrm>
-                      <a:off x="0" y="0"/>
-                      <a:ext cx="2744989" cy="2240175"/>
-                    </a:xfrm>
-                    <a:prstGeom prst="rect">
-                      <a:avLst/>
-                    </a:prstGeom>
-                  </pic:spPr>
-                </pic:pic>
-              </a:graphicData>
-            </a:graphic>
-          </wp:inline>
-        </w:drawing>
-      </w:r>
-      <w:r>
-        <w:rPr>
-          <w:noProof/>
-        </w:rPr>
-        <w:drawing>
-          <wp:inline distT="0" distB="0" distL="0" distR="0" wp14:anchorId="1228852E" wp14:editId="2DA2AA37">
-            <wp:extent cx="2843730" cy="2132796"/>
-            <wp:effectExtent l="0" t="0" r="1270" b="1270"/>
-            <wp:docPr id="9" name="Picture 9"/>
-            <wp:cNvGraphicFramePr>
-              <a:graphicFrameLocks xmlns:a="http://schemas.openxmlformats.org/drawingml/2006/main" noChangeAspect="1"/>
-            </wp:cNvGraphicFramePr>
-            <a:graphic xmlns:a="http://schemas.openxmlformats.org/drawingml/2006/main">
-              <a:graphicData uri="http://schemas.openxmlformats.org/drawingml/2006/picture">
-                <pic:pic xmlns:pic="http://schemas.openxmlformats.org/drawingml/2006/picture">
-                  <pic:nvPicPr>
-                    <pic:cNvPr id="9" name="5b.png"/>
-                    <pic:cNvPicPr/>
-                  </pic:nvPicPr>
-                  <pic:blipFill>
-                    <a:blip r:embed="rId14">
-                      <a:extLst>
-                        <a:ext uri="{28A0092B-C50C-407E-A947-70E740481C1C}">
-                          <a14:useLocalDpi xmlns:a14="http://schemas.microsoft.com/office/drawing/2010/main" val="0"/>
-                        </a:ext>
-                      </a:extLst>
-                    </a:blip>
-                    <a:stretch>
-                      <a:fillRect/>
-                    </a:stretch>
-                  </pic:blipFill>
-                  <pic:spPr>
-                    <a:xfrm>
-                      <a:off x="0" y="0"/>
-                      <a:ext cx="2877043" cy="2157780"/>
-                    </a:xfrm>
-                    <a:prstGeom prst="rect">
-                      <a:avLst/>
-                    </a:prstGeom>
-                  </pic:spPr>
-                </pic:pic>
-              </a:graphicData>
-            </a:graphic>
-          </wp:inline>
-        </w:drawing>
-      </w:r>
-    </w:p>
-    <w:p/>
-    <w:p>
-      <w:pPr>
-        <w:pStyle w:val="Heading2"/>
-      </w:pPr>
-      <w:r>
-        <w:t>Comparison:</w:t>
-      </w:r>
-    </w:p>
-    <w:p>
-      <w:r>
-        <w:t>A large difference could be seen in the error function of a 3 layer and a 4-layer neural network but not between a 4 layer and a 5-layer neural network</w:t>
-      </w:r>
-    </w:p>
-    <w:p>
-      <w:r>
-        <w:t>So, according to the results, a 4 would be the optimum number of layer</w:t>
-      </w:r>
-      <w:r>
-        <w:t xml:space="preserve">. Comparison between 3 </w:t>
-      </w:r>
-      <w:bookmarkStart w:id="0" w:name="_GoBack"/>
-      <w:bookmarkEnd w:id="0"/>
-      <w:r>
-        <w:t xml:space="preserve">layers and </w:t>
-      </w:r>
-      <w:proofErr w:type="gramStart"/>
-      <w:r>
-        <w:t>4 layer</w:t>
-      </w:r>
-      <w:proofErr w:type="gramEnd"/>
-      <w:r>
-        <w:t xml:space="preserve"> network.</w:t>
-      </w:r>
-    </w:p>
-    <w:p/>
-    <w:p/>
-    <w:p>
-      <w:r>
-        <w:rPr>
-          <w:noProof/>
-        </w:rPr>
-        <w:drawing>
-          <wp:inline distT="0" distB="0" distL="0" distR="0" wp14:anchorId="75CB2B51" wp14:editId="4C2F9DC1">
-            <wp:extent cx="2898988" cy="2174240"/>
-            <wp:effectExtent l="0" t="0" r="0" b="10160"/>
-            <wp:docPr id="13" name="Picture 13"/>
-            <wp:cNvGraphicFramePr>
-              <a:graphicFrameLocks xmlns:a="http://schemas.openxmlformats.org/drawingml/2006/main" noChangeAspect="1"/>
-            </wp:cNvGraphicFramePr>
-            <a:graphic xmlns:a="http://schemas.openxmlformats.org/drawingml/2006/main">
-              <a:graphicData uri="http://schemas.openxmlformats.org/drawingml/2006/picture">
-                <pic:pic xmlns:pic="http://schemas.openxmlformats.org/drawingml/2006/picture">
-                  <pic:nvPicPr>
-                    <pic:cNvPr id="13" name="3b.png"/>
-                    <pic:cNvPicPr/>
-                  </pic:nvPicPr>
-                  <pic:blipFill>
-                    <a:blip r:embed="rId9">
-                      <a:extLst>
-                        <a:ext uri="{28A0092B-C50C-407E-A947-70E740481C1C}">
-                          <a14:useLocalDpi xmlns:a14="http://schemas.microsoft.com/office/drawing/2010/main" val="0"/>
-                        </a:ext>
-                      </a:extLst>
-                    </a:blip>
-                    <a:stretch>
-                      <a:fillRect/>
-                    </a:stretch>
-                  </pic:blipFill>
-                  <pic:spPr>
-                    <a:xfrm>
-                      <a:off x="0" y="0"/>
-                      <a:ext cx="2922008" cy="2191505"/>
-                    </a:xfrm>
-                    <a:prstGeom prst="rect">
-                      <a:avLst/>
-                    </a:prstGeom>
-                  </pic:spPr>
-                </pic:pic>
-              </a:graphicData>
-            </a:graphic>
-          </wp:inline>
-        </w:drawing>
-      </w:r>
-      <w:r>
-        <w:rPr>
-          <w:noProof/>
-        </w:rPr>
-        <w:drawing>
-          <wp:inline distT="0" distB="0" distL="0" distR="0" wp14:anchorId="024BF857" wp14:editId="59CBA5A2">
-            <wp:extent cx="2744541" cy="2058406"/>
-            <wp:effectExtent l="0" t="0" r="0" b="0"/>
-            <wp:docPr id="14" name="Picture 14"/>
-            <wp:cNvGraphicFramePr>
-              <a:graphicFrameLocks xmlns:a="http://schemas.openxmlformats.org/drawingml/2006/main" noChangeAspect="1"/>
-            </wp:cNvGraphicFramePr>
-            <a:graphic xmlns:a="http://schemas.openxmlformats.org/drawingml/2006/main">
-              <a:graphicData uri="http://schemas.openxmlformats.org/drawingml/2006/picture">
-                <pic:pic xmlns:pic="http://schemas.openxmlformats.org/drawingml/2006/picture">
-                  <pic:nvPicPr>
-                    <pic:cNvPr id="14" name="4b.png"/>
-                    <pic:cNvPicPr/>
-                  </pic:nvPicPr>
-                  <pic:blipFill>
-                    <a:blip r:embed="rId12">
-                      <a:extLst>
-                        <a:ext uri="{28A0092B-C50C-407E-A947-70E740481C1C}">
-                          <a14:useLocalDpi xmlns:a14="http://schemas.microsoft.com/office/drawing/2010/main" val="0"/>
-                        </a:ext>
-                      </a:extLst>
-                    </a:blip>
-                    <a:stretch>
-                      <a:fillRect/>
-                    </a:stretch>
-                  </pic:blipFill>
-                  <pic:spPr>
-                    <a:xfrm>
-                      <a:off x="0" y="0"/>
-                      <a:ext cx="2763182" cy="2072387"/>
-                    </a:xfrm>
-                    <a:prstGeom prst="rect">
-                      <a:avLst/>
-                    </a:prstGeom>
-                  </pic:spPr>
-                </pic:pic>
-              </a:graphicData>
-            </a:graphic>
-          </wp:inline>
-        </w:drawing>
-      </w:r>
-    </w:p>
-    <w:p/>
-    <w:p>
       <w:pPr>
         <w:pStyle w:val="Heading1"/>
       </w:pPr>
@@ -1402,63 +904,6 @@
         <w:t>Final model:</w:t>
       </w:r>
     </w:p>
-    <w:p/>
-    <w:p>
-      <w:r>
-        <w:rPr>
-          <w:b/>
-        </w:rPr>
-        <w:t>Learning rate</w:t>
-      </w:r>
-      <w:r>
-        <w:t xml:space="preserve"> = 1e-4</w:t>
-      </w:r>
-    </w:p>
-    <w:p>
-      <w:r>
-        <w:rPr>
-          <w:b/>
-        </w:rPr>
-        <w:t>Number of layers</w:t>
-      </w:r>
-      <w:r>
-        <w:t>= 4</w:t>
-      </w:r>
-    </w:p>
-    <w:p>
-      <w:r>
-        <w:rPr>
-          <w:b/>
-        </w:rPr>
-        <w:t>Number of neurons in the first hidden layer</w:t>
-      </w:r>
-      <w:r>
-        <w:t>= 60</w:t>
-      </w:r>
-    </w:p>
-    <w:p>
-      <w:r>
-        <w:rPr>
-          <w:b/>
-        </w:rPr>
-        <w:t>Number of neurons in the second hidden layer</w:t>
-      </w:r>
-      <w:r>
-        <w:t>=20</w:t>
-      </w:r>
-    </w:p>
-    <w:p>
-      <w:r>
-        <w:rPr>
-          <w:b/>
-        </w:rPr>
-        <w:t>Activation Function</w:t>
-      </w:r>
-      <w:r>
-        <w:t>: Sigmoidal activation function in the hidden layers and linear function in the output function.</w:t>
-      </w:r>
-    </w:p>
-    <w:p/>
     <w:sectPr>
       <w:pgSz w:w="11900" w:h="16840"/>
       <w:pgMar w:top="1440" w:right="1440" w:bottom="1440" w:left="1440" w:header="708" w:footer="708" w:gutter="0"/>
